--- a/ReceiptGenSoln/ResumeBuilder/ResumeTemplates/template_2.docx
+++ b/ReceiptGenSoln/ResumeBuilder/ResumeTemplates/template_2.docx
@@ -7,17 +7,6 @@
       <w:pPr>
         <w:pStyle w:val="Styl1"/>
       </w:pPr>
-      <w:r>
-        <w:rPr>
-          <w:noProof/>
-          <w:lang w:val="en-US"/>
-        </w:rPr>
-        <w:pict>
-          <v:rect id="Prostokąt 10" o:spid="_x0000_s1026" style="position:absolute;margin-left:-36pt;margin-top:102.75pt;width:229.5pt;height:154.5pt;z-index:251670528;visibility:visible;v-text-anchor:middle" o:gfxdata="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" stroked="f" strokeweight="1pt">
-            <v:fill r:id="rId8" o:title="" recolor="t" rotate="t" type="frame"/>
-          </v:rect>
-        </w:pict>
-      </w:r>
       <w:bookmarkStart w:id="0" w:name="_GoBack"/>
       <w:bookmarkEnd w:id="0"/>
       <w:r>
@@ -30,10 +19,22 @@
             <v:stroke joinstyle="miter"/>
             <v:path gradientshapeok="t" o:connecttype="rect"/>
           </v:shapetype>
-          <v:shape id="Pole tekstowe 2" o:spid="_x0000_s1031" type="#_x0000_t202" style="position:absolute;margin-left:-36pt;margin-top:102.75pt;width:229.5pt;height:154.5pt;z-index:251669504;visibility:visible;mso-wrap-distance-top:3.6pt;mso-wrap-distance-bottom:3.6pt;mso-width-relative:margin;mso-height-relative:margin" o:gfxdata="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" filled="f" stroked="f">
+          <v:shape id="Pole tekstowe 2" o:spid="_x0000_s1031" type="#_x0000_t202" style="position:absolute;margin-left:-1.2pt;margin-top:88.55pt;width:191.1pt;height:131.4pt;z-index:251669504;visibility:visible;mso-wrap-distance-top:3.6pt;mso-wrap-distance-bottom:3.6pt;mso-width-relative:margin;mso-height-relative:margin" o:gfxdata="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" filled="f" stroked="f">
             <v:textbox>
               <w:txbxContent>
-                <w:p/>
+                <w:p>
+                  <w:pPr>
+                    <w:rPr>
+                      <w:lang w:val="en-IN"/>
+                    </w:rPr>
+                  </w:pPr>
+                  <w:r>
+                    <w:rPr>
+                      <w:lang w:val="en-IN"/>
+                    </w:rPr>
+                    <w:t>#photo#</w:t>
+                  </w:r>
+                </w:p>
               </w:txbxContent>
             </v:textbox>
             <w10:wrap type="square"/>
@@ -817,12 +818,12 @@
       </w:r>
     </w:p>
     <w:sectPr>
-      <w:headerReference w:type="even" r:id="rId9"/>
-      <w:headerReference w:type="default" r:id="rId10"/>
-      <w:footerReference w:type="even" r:id="rId11"/>
-      <w:footerReference w:type="default" r:id="rId12"/>
-      <w:headerReference w:type="first" r:id="rId13"/>
-      <w:footerReference w:type="first" r:id="rId14"/>
+      <w:headerReference w:type="even" r:id="rId8"/>
+      <w:headerReference w:type="default" r:id="rId9"/>
+      <w:footerReference w:type="even" r:id="rId10"/>
+      <w:footerReference w:type="default" r:id="rId11"/>
+      <w:headerReference w:type="first" r:id="rId12"/>
+      <w:footerReference w:type="first" r:id="rId13"/>
       <w:pgSz w:w="11906" w:h="16838"/>
       <w:pgMar w:top="720" w:right="720" w:bottom="720" w:left="720" w:header="708" w:footer="708" w:gutter="0"/>
       <w:cols w:space="708"/>
@@ -2016,6 +2017,7 @@
     <w:rsidRoot w:val="00215630"/>
     <w:rsid w:val="00215630"/>
     <w:rsid w:val="005B6EC0"/>
+    <w:rsid w:val="00D31C7B"/>
     <w:rsid w:val="00F62A1C"/>
   </w:rsids>
   <m:mathPr>
@@ -2499,7 +2501,7 @@
   <a:extraClrSchemeLst/>
   <a:extLst>
     <a:ext uri="{05A4C25C-085E-4340-85A3-A5531E510DB2}">
-      <thm15:themeFamily xmlns="" xmlns:thm15="http://schemas.microsoft.com/office/thememl/2012/main" name="Office Theme" id="{62F939B6-93AF-4DB8-9C6B-D6C7DFDC589F}" vid="{4A3C46E8-61CC-4603-A589-7422A47A8E4A}"/>
+      <thm15:themeFamily xmlns:thm15="http://schemas.microsoft.com/office/thememl/2012/main" xmlns="" name="Office Theme" id="{62F939B6-93AF-4DB8-9C6B-D6C7DFDC589F}" vid="{4A3C46E8-61CC-4603-A589-7422A47A8E4A}"/>
     </a:ext>
   </a:extLst>
 </a:theme>
